--- a/project/res/4.68.docx
+++ b/project/res/4.68.docx
@@ -228,7 +228,7 @@
                 <w:u w:val="single"/>
                 <w:lang w:val="en-US"/>
               </w:rPr>
-              <w:t xml:space="preserve">/чзу1</w:t>
+              <w:t xml:space="preserve">['/чзу1', {'contour': '', 'numGeopoint': 'н1', 'x': '461655.8', 'y': '2177624.11', 'deltaGeopoint': '0.5'}, {'contour': '', 'numGeopoint': 'н5', 'x': '461637.46', 'y': '2177612.52', 'deltaGeopoint': '0.5'}, {'contour': '', 'numGeopoint': 'н4', 'x': '461603.14', 'y': '2177666.06', 'deltaGeopoint': '0.5'}, {'contour': '', 'numGeopoint': 'н3', 'x': '461620.15', 'y': '2177676.84', 'deltaGeopoint': '0.5'}, {'contour': '', 'numGeopoint': 'н2', 'x': '461621.36', 'y': '2177677.6', 'deltaGeopoint': '0.5'}, {'contour': '', 'numGeopoint': 'н1', 'x': '461655.8', 'y': '2177624.11', 'deltaGeopoint': '0.5'}]</w:t>
             </w:r>
             <w:bookmarkEnd w:id="4"/>
             <w:bookmarkEnd w:id="5"/>
@@ -694,756 +694,6 @@
           <w:tblLook w:val="0000" w:firstRow="0" w:lastRow="0" w:firstColumn="0" w:lastColumn="0" w:noHBand="0" w:noVBand="0"/>
         </w:tblPrEx>
         <w:trPr>
-          <w:trHeight w:val="189"/>
-        </w:trPr>
-        <w:tc>
-          <w:tcPr>
-            <w:tcW w:w="1497" w:type="dxa"/>
-            <w:gridSpan w:val="3"/>
-          </w:tcPr>
-          <w:p>
-            <w:pPr>
-              <w:jc w:val="center"/>
-              <w:rPr>
-                <w:sz w:val="20"/>
-                <w:szCs w:val="20"/>
-              </w:rPr>
-            </w:pPr>
-            <w:proofErr w:type="gramStart"/>
-            <w:r>
-              <w:rPr>
-                <w:sz w:val="20"/>
-                <w:szCs w:val="20"/>
-              </w:rPr>
-              <w:t xml:space="preserve">н1</w:t>
-            </w:r>
-          </w:p>
-        </w:tc>
-        <w:tc>
-          <w:tcPr>
-            <w:tcW w:w="1682" w:type="dxa"/>
-            <w:gridSpan w:val="2"/>
-          </w:tcPr>
-          <w:p>
-            <w:pPr>
-              <w:jc w:val="center"/>
-              <w:rPr>
-                <w:sz w:val="20"/>
-                <w:szCs w:val="20"/>
-                <w:lang w:val="en-US"/>
-              </w:rPr>
-            </w:pPr>
-            <w:r>
-              <w:rPr>
-                <w:sz w:val="20"/>
-                <w:szCs w:val="20"/>
-                <w:lang w:val="en-US"/>
-              </w:rPr>
-              <w:t xml:space="preserve">461655.8</w:t>
-            </w:r>
-          </w:p>
-        </w:tc>
-        <w:tc>
-          <w:tcPr>
-            <w:tcW w:w="1533" w:type="dxa"/>
-            <w:gridSpan w:val="4"/>
-          </w:tcPr>
-          <w:p>
-            <w:pPr>
-              <w:jc w:val="center"/>
-              <w:rPr>
-                <w:sz w:val="20"/>
-                <w:szCs w:val="20"/>
-                <w:lang w:val="en-US"/>
-              </w:rPr>
-            </w:pPr>
-            <w:r>
-              <w:rPr>
-                <w:sz w:val="20"/>
-                <w:szCs w:val="20"/>
-                <w:lang w:val="en-US"/>
-              </w:rPr>
-              <w:t xml:space="preserve">2177624.11</w:t>
-            </w:r>
-          </w:p>
-        </w:tc>
-        <w:tc>
-          <w:tcPr>
-            <w:tcW w:w="2503" w:type="dxa"/>
-            <w:gridSpan w:val="5"/>
-          </w:tcPr>
-          <w:p>
-            <w:pPr>
-              <w:jc w:val="center"/>
-              <w:rPr>
-                <w:sz w:val="20"/>
-                <w:szCs w:val="20"/>
-                <w:lang w:val="en-US"/>
-              </w:rPr>
-            </w:pPr>
-            <w:r>
-              <w:rPr>
-                <w:sz w:val="20"/>
-                <w:szCs w:val="20"/>
-                <w:lang w:val="en-US"/>
-              </w:rPr>
-              <w:t xml:space="preserve">0.5</w:t>
-            </w:r>
-          </w:p>
-        </w:tc>
-        <w:tc>
-          <w:tcPr>
-            <w:tcW w:w="2991" w:type="dxa"/>
-          </w:tcPr>
-          <w:p>
-            <w:pPr>
-              <w:jc w:val="center"/>
-              <w:rPr>
-                <w:sz w:val="20"/>
-                <w:szCs w:val="20"/>
-                <w:lang w:val="en-US"/>
-              </w:rPr>
-            </w:pPr>
-            <w:r>
-              <w:rPr>
-                <w:sz w:val="20"/>
-                <w:szCs w:val="20"/>
-              </w:rPr>
-              <w:t>–</w:t>
-            </w:r>
-          </w:p>
-        </w:tc>
-      </w:tr>
-      <w:tr>
-        <w:tblPrEx>
-          <w:tblLook w:val="0000" w:firstRow="0" w:lastRow="0" w:firstColumn="0" w:lastColumn="0" w:noHBand="0" w:noVBand="0"/>
-        </w:tblPrEx>
-        <w:trPr>
-          <w:trHeight w:val="189"/>
-        </w:trPr>
-        <w:tc>
-          <w:tcPr>
-            <w:tcW w:w="1497" w:type="dxa"/>
-            <w:gridSpan w:val="3"/>
-          </w:tcPr>
-          <w:p>
-            <w:pPr>
-              <w:jc w:val="center"/>
-              <w:rPr>
-                <w:sz w:val="20"/>
-                <w:szCs w:val="20"/>
-              </w:rPr>
-            </w:pPr>
-            <w:proofErr w:type="gramStart"/>
-            <w:r>
-              <w:rPr>
-                <w:sz w:val="20"/>
-                <w:szCs w:val="20"/>
-              </w:rPr>
-              <w:t xml:space="preserve">н5</w:t>
-            </w:r>
-          </w:p>
-        </w:tc>
-        <w:tc>
-          <w:tcPr>
-            <w:tcW w:w="1682" w:type="dxa"/>
-            <w:gridSpan w:val="2"/>
-          </w:tcPr>
-          <w:p>
-            <w:pPr>
-              <w:jc w:val="center"/>
-              <w:rPr>
-                <w:sz w:val="20"/>
-                <w:szCs w:val="20"/>
-                <w:lang w:val="en-US"/>
-              </w:rPr>
-            </w:pPr>
-            <w:r>
-              <w:rPr>
-                <w:sz w:val="20"/>
-                <w:szCs w:val="20"/>
-                <w:lang w:val="en-US"/>
-              </w:rPr>
-              <w:t xml:space="preserve">461637.46</w:t>
-            </w:r>
-          </w:p>
-        </w:tc>
-        <w:tc>
-          <w:tcPr>
-            <w:tcW w:w="1533" w:type="dxa"/>
-            <w:gridSpan w:val="4"/>
-          </w:tcPr>
-          <w:p>
-            <w:pPr>
-              <w:jc w:val="center"/>
-              <w:rPr>
-                <w:sz w:val="20"/>
-                <w:szCs w:val="20"/>
-                <w:lang w:val="en-US"/>
-              </w:rPr>
-            </w:pPr>
-            <w:r>
-              <w:rPr>
-                <w:sz w:val="20"/>
-                <w:szCs w:val="20"/>
-                <w:lang w:val="en-US"/>
-              </w:rPr>
-              <w:t xml:space="preserve">2177612.52</w:t>
-            </w:r>
-          </w:p>
-        </w:tc>
-        <w:tc>
-          <w:tcPr>
-            <w:tcW w:w="2503" w:type="dxa"/>
-            <w:gridSpan w:val="5"/>
-          </w:tcPr>
-          <w:p>
-            <w:pPr>
-              <w:jc w:val="center"/>
-              <w:rPr>
-                <w:sz w:val="20"/>
-                <w:szCs w:val="20"/>
-                <w:lang w:val="en-US"/>
-              </w:rPr>
-            </w:pPr>
-            <w:r>
-              <w:rPr>
-                <w:sz w:val="20"/>
-                <w:szCs w:val="20"/>
-                <w:lang w:val="en-US"/>
-              </w:rPr>
-              <w:t xml:space="preserve">0.5</w:t>
-            </w:r>
-          </w:p>
-        </w:tc>
-        <w:tc>
-          <w:tcPr>
-            <w:tcW w:w="2991" w:type="dxa"/>
-          </w:tcPr>
-          <w:p>
-            <w:pPr>
-              <w:jc w:val="center"/>
-              <w:rPr>
-                <w:sz w:val="20"/>
-                <w:szCs w:val="20"/>
-                <w:lang w:val="en-US"/>
-              </w:rPr>
-            </w:pPr>
-            <w:r>
-              <w:rPr>
-                <w:sz w:val="20"/>
-                <w:szCs w:val="20"/>
-              </w:rPr>
-              <w:t>–</w:t>
-            </w:r>
-          </w:p>
-        </w:tc>
-      </w:tr>
-      <w:tr>
-        <w:tblPrEx>
-          <w:tblLook w:val="0000" w:firstRow="0" w:lastRow="0" w:firstColumn="0" w:lastColumn="0" w:noHBand="0" w:noVBand="0"/>
-        </w:tblPrEx>
-        <w:trPr>
-          <w:trHeight w:val="189"/>
-        </w:trPr>
-        <w:tc>
-          <w:tcPr>
-            <w:tcW w:w="1497" w:type="dxa"/>
-            <w:gridSpan w:val="3"/>
-          </w:tcPr>
-          <w:p>
-            <w:pPr>
-              <w:jc w:val="center"/>
-              <w:rPr>
-                <w:sz w:val="20"/>
-                <w:szCs w:val="20"/>
-              </w:rPr>
-            </w:pPr>
-            <w:proofErr w:type="gramStart"/>
-            <w:r>
-              <w:rPr>
-                <w:sz w:val="20"/>
-                <w:szCs w:val="20"/>
-              </w:rPr>
-              <w:t xml:space="preserve">н4</w:t>
-            </w:r>
-          </w:p>
-        </w:tc>
-        <w:tc>
-          <w:tcPr>
-            <w:tcW w:w="1682" w:type="dxa"/>
-            <w:gridSpan w:val="2"/>
-          </w:tcPr>
-          <w:p>
-            <w:pPr>
-              <w:jc w:val="center"/>
-              <w:rPr>
-                <w:sz w:val="20"/>
-                <w:szCs w:val="20"/>
-                <w:lang w:val="en-US"/>
-              </w:rPr>
-            </w:pPr>
-            <w:r>
-              <w:rPr>
-                <w:sz w:val="20"/>
-                <w:szCs w:val="20"/>
-                <w:lang w:val="en-US"/>
-              </w:rPr>
-              <w:t xml:space="preserve">461603.14</w:t>
-            </w:r>
-          </w:p>
-        </w:tc>
-        <w:tc>
-          <w:tcPr>
-            <w:tcW w:w="1533" w:type="dxa"/>
-            <w:gridSpan w:val="4"/>
-          </w:tcPr>
-          <w:p>
-            <w:pPr>
-              <w:jc w:val="center"/>
-              <w:rPr>
-                <w:sz w:val="20"/>
-                <w:szCs w:val="20"/>
-                <w:lang w:val="en-US"/>
-              </w:rPr>
-            </w:pPr>
-            <w:r>
-              <w:rPr>
-                <w:sz w:val="20"/>
-                <w:szCs w:val="20"/>
-                <w:lang w:val="en-US"/>
-              </w:rPr>
-              <w:t xml:space="preserve">2177666.06</w:t>
-            </w:r>
-          </w:p>
-        </w:tc>
-        <w:tc>
-          <w:tcPr>
-            <w:tcW w:w="2503" w:type="dxa"/>
-            <w:gridSpan w:val="5"/>
-          </w:tcPr>
-          <w:p>
-            <w:pPr>
-              <w:jc w:val="center"/>
-              <w:rPr>
-                <w:sz w:val="20"/>
-                <w:szCs w:val="20"/>
-                <w:lang w:val="en-US"/>
-              </w:rPr>
-            </w:pPr>
-            <w:r>
-              <w:rPr>
-                <w:sz w:val="20"/>
-                <w:szCs w:val="20"/>
-                <w:lang w:val="en-US"/>
-              </w:rPr>
-              <w:t xml:space="preserve">0.5</w:t>
-            </w:r>
-          </w:p>
-        </w:tc>
-        <w:tc>
-          <w:tcPr>
-            <w:tcW w:w="2991" w:type="dxa"/>
-          </w:tcPr>
-          <w:p>
-            <w:pPr>
-              <w:jc w:val="center"/>
-              <w:rPr>
-                <w:sz w:val="20"/>
-                <w:szCs w:val="20"/>
-                <w:lang w:val="en-US"/>
-              </w:rPr>
-            </w:pPr>
-            <w:r>
-              <w:rPr>
-                <w:sz w:val="20"/>
-                <w:szCs w:val="20"/>
-              </w:rPr>
-              <w:t>–</w:t>
-            </w:r>
-          </w:p>
-        </w:tc>
-      </w:tr>
-      <w:tr>
-        <w:tblPrEx>
-          <w:tblLook w:val="0000" w:firstRow="0" w:lastRow="0" w:firstColumn="0" w:lastColumn="0" w:noHBand="0" w:noVBand="0"/>
-        </w:tblPrEx>
-        <w:trPr>
-          <w:trHeight w:val="189"/>
-        </w:trPr>
-        <w:tc>
-          <w:tcPr>
-            <w:tcW w:w="1497" w:type="dxa"/>
-            <w:gridSpan w:val="3"/>
-          </w:tcPr>
-          <w:p>
-            <w:pPr>
-              <w:jc w:val="center"/>
-              <w:rPr>
-                <w:sz w:val="20"/>
-                <w:szCs w:val="20"/>
-              </w:rPr>
-            </w:pPr>
-            <w:proofErr w:type="gramStart"/>
-            <w:r>
-              <w:rPr>
-                <w:sz w:val="20"/>
-                <w:szCs w:val="20"/>
-              </w:rPr>
-              <w:t xml:space="preserve">н3</w:t>
-            </w:r>
-          </w:p>
-        </w:tc>
-        <w:tc>
-          <w:tcPr>
-            <w:tcW w:w="1682" w:type="dxa"/>
-            <w:gridSpan w:val="2"/>
-          </w:tcPr>
-          <w:p>
-            <w:pPr>
-              <w:jc w:val="center"/>
-              <w:rPr>
-                <w:sz w:val="20"/>
-                <w:szCs w:val="20"/>
-                <w:lang w:val="en-US"/>
-              </w:rPr>
-            </w:pPr>
-            <w:r>
-              <w:rPr>
-                <w:sz w:val="20"/>
-                <w:szCs w:val="20"/>
-                <w:lang w:val="en-US"/>
-              </w:rPr>
-              <w:t xml:space="preserve">461620.15</w:t>
-            </w:r>
-          </w:p>
-        </w:tc>
-        <w:tc>
-          <w:tcPr>
-            <w:tcW w:w="1533" w:type="dxa"/>
-            <w:gridSpan w:val="4"/>
-          </w:tcPr>
-          <w:p>
-            <w:pPr>
-              <w:jc w:val="center"/>
-              <w:rPr>
-                <w:sz w:val="20"/>
-                <w:szCs w:val="20"/>
-                <w:lang w:val="en-US"/>
-              </w:rPr>
-            </w:pPr>
-            <w:r>
-              <w:rPr>
-                <w:sz w:val="20"/>
-                <w:szCs w:val="20"/>
-                <w:lang w:val="en-US"/>
-              </w:rPr>
-              <w:t xml:space="preserve">2177676.84</w:t>
-            </w:r>
-          </w:p>
-        </w:tc>
-        <w:tc>
-          <w:tcPr>
-            <w:tcW w:w="2503" w:type="dxa"/>
-            <w:gridSpan w:val="5"/>
-          </w:tcPr>
-          <w:p>
-            <w:pPr>
-              <w:jc w:val="center"/>
-              <w:rPr>
-                <w:sz w:val="20"/>
-                <w:szCs w:val="20"/>
-                <w:lang w:val="en-US"/>
-              </w:rPr>
-            </w:pPr>
-            <w:r>
-              <w:rPr>
-                <w:sz w:val="20"/>
-                <w:szCs w:val="20"/>
-                <w:lang w:val="en-US"/>
-              </w:rPr>
-              <w:t xml:space="preserve">0.5</w:t>
-            </w:r>
-          </w:p>
-        </w:tc>
-        <w:tc>
-          <w:tcPr>
-            <w:tcW w:w="2991" w:type="dxa"/>
-          </w:tcPr>
-          <w:p>
-            <w:pPr>
-              <w:jc w:val="center"/>
-              <w:rPr>
-                <w:sz w:val="20"/>
-                <w:szCs w:val="20"/>
-                <w:lang w:val="en-US"/>
-              </w:rPr>
-            </w:pPr>
-            <w:r>
-              <w:rPr>
-                <w:sz w:val="20"/>
-                <w:szCs w:val="20"/>
-              </w:rPr>
-              <w:t>–</w:t>
-            </w:r>
-          </w:p>
-        </w:tc>
-      </w:tr>
-      <w:tr>
-        <w:tblPrEx>
-          <w:tblLook w:val="0000" w:firstRow="0" w:lastRow="0" w:firstColumn="0" w:lastColumn="0" w:noHBand="0" w:noVBand="0"/>
-        </w:tblPrEx>
-        <w:trPr>
-          <w:trHeight w:val="189"/>
-        </w:trPr>
-        <w:tc>
-          <w:tcPr>
-            <w:tcW w:w="1497" w:type="dxa"/>
-            <w:gridSpan w:val="3"/>
-          </w:tcPr>
-          <w:p>
-            <w:pPr>
-              <w:jc w:val="center"/>
-              <w:rPr>
-                <w:sz w:val="20"/>
-                <w:szCs w:val="20"/>
-              </w:rPr>
-            </w:pPr>
-            <w:proofErr w:type="gramStart"/>
-            <w:r>
-              <w:rPr>
-                <w:sz w:val="20"/>
-                <w:szCs w:val="20"/>
-              </w:rPr>
-              <w:t xml:space="preserve">н2</w:t>
-            </w:r>
-          </w:p>
-        </w:tc>
-        <w:tc>
-          <w:tcPr>
-            <w:tcW w:w="1682" w:type="dxa"/>
-            <w:gridSpan w:val="2"/>
-          </w:tcPr>
-          <w:p>
-            <w:pPr>
-              <w:jc w:val="center"/>
-              <w:rPr>
-                <w:sz w:val="20"/>
-                <w:szCs w:val="20"/>
-                <w:lang w:val="en-US"/>
-              </w:rPr>
-            </w:pPr>
-            <w:r>
-              <w:rPr>
-                <w:sz w:val="20"/>
-                <w:szCs w:val="20"/>
-                <w:lang w:val="en-US"/>
-              </w:rPr>
-              <w:t xml:space="preserve">461621.36</w:t>
-            </w:r>
-          </w:p>
-        </w:tc>
-        <w:tc>
-          <w:tcPr>
-            <w:tcW w:w="1533" w:type="dxa"/>
-            <w:gridSpan w:val="4"/>
-          </w:tcPr>
-          <w:p>
-            <w:pPr>
-              <w:jc w:val="center"/>
-              <w:rPr>
-                <w:sz w:val="20"/>
-                <w:szCs w:val="20"/>
-                <w:lang w:val="en-US"/>
-              </w:rPr>
-            </w:pPr>
-            <w:r>
-              <w:rPr>
-                <w:sz w:val="20"/>
-                <w:szCs w:val="20"/>
-                <w:lang w:val="en-US"/>
-              </w:rPr>
-              <w:t xml:space="preserve">2177677.6</w:t>
-            </w:r>
-          </w:p>
-        </w:tc>
-        <w:tc>
-          <w:tcPr>
-            <w:tcW w:w="2503" w:type="dxa"/>
-            <w:gridSpan w:val="5"/>
-          </w:tcPr>
-          <w:p>
-            <w:pPr>
-              <w:jc w:val="center"/>
-              <w:rPr>
-                <w:sz w:val="20"/>
-                <w:szCs w:val="20"/>
-                <w:lang w:val="en-US"/>
-              </w:rPr>
-            </w:pPr>
-            <w:r>
-              <w:rPr>
-                <w:sz w:val="20"/>
-                <w:szCs w:val="20"/>
-                <w:lang w:val="en-US"/>
-              </w:rPr>
-              <w:t xml:space="preserve">0.5</w:t>
-            </w:r>
-          </w:p>
-        </w:tc>
-        <w:tc>
-          <w:tcPr>
-            <w:tcW w:w="2991" w:type="dxa"/>
-          </w:tcPr>
-          <w:p>
-            <w:pPr>
-              <w:jc w:val="center"/>
-              <w:rPr>
-                <w:sz w:val="20"/>
-                <w:szCs w:val="20"/>
-                <w:lang w:val="en-US"/>
-              </w:rPr>
-            </w:pPr>
-            <w:r>
-              <w:rPr>
-                <w:sz w:val="20"/>
-                <w:szCs w:val="20"/>
-              </w:rPr>
-              <w:t>–</w:t>
-            </w:r>
-          </w:p>
-        </w:tc>
-      </w:tr>
-      <w:tr>
-        <w:tblPrEx>
-          <w:tblLook w:val="0000" w:firstRow="0" w:lastRow="0" w:firstColumn="0" w:lastColumn="0" w:noHBand="0" w:noVBand="0"/>
-        </w:tblPrEx>
-        <w:trPr>
-          <w:trHeight w:val="189"/>
-        </w:trPr>
-        <w:tc>
-          <w:tcPr>
-            <w:tcW w:w="1497" w:type="dxa"/>
-            <w:gridSpan w:val="3"/>
-          </w:tcPr>
-          <w:p>
-            <w:pPr>
-              <w:jc w:val="center"/>
-              <w:rPr>
-                <w:sz w:val="20"/>
-                <w:szCs w:val="20"/>
-              </w:rPr>
-            </w:pPr>
-            <w:proofErr w:type="gramStart"/>
-            <w:r>
-              <w:rPr>
-                <w:sz w:val="20"/>
-                <w:szCs w:val="20"/>
-              </w:rPr>
-              <w:t xml:space="preserve">н1</w:t>
-            </w:r>
-          </w:p>
-        </w:tc>
-        <w:tc>
-          <w:tcPr>
-            <w:tcW w:w="1682" w:type="dxa"/>
-            <w:gridSpan w:val="2"/>
-          </w:tcPr>
-          <w:p>
-            <w:pPr>
-              <w:jc w:val="center"/>
-              <w:rPr>
-                <w:sz w:val="20"/>
-                <w:szCs w:val="20"/>
-                <w:lang w:val="en-US"/>
-              </w:rPr>
-            </w:pPr>
-            <w:r>
-              <w:rPr>
-                <w:sz w:val="20"/>
-                <w:szCs w:val="20"/>
-                <w:lang w:val="en-US"/>
-              </w:rPr>
-              <w:t xml:space="preserve">461655.8</w:t>
-            </w:r>
-          </w:p>
-        </w:tc>
-        <w:tc>
-          <w:tcPr>
-            <w:tcW w:w="1533" w:type="dxa"/>
-            <w:gridSpan w:val="4"/>
-          </w:tcPr>
-          <w:p>
-            <w:pPr>
-              <w:jc w:val="center"/>
-              <w:rPr>
-                <w:sz w:val="20"/>
-                <w:szCs w:val="20"/>
-                <w:lang w:val="en-US"/>
-              </w:rPr>
-            </w:pPr>
-            <w:r>
-              <w:rPr>
-                <w:sz w:val="20"/>
-                <w:szCs w:val="20"/>
-                <w:lang w:val="en-US"/>
-              </w:rPr>
-              <w:t xml:space="preserve">2177624.11</w:t>
-            </w:r>
-          </w:p>
-        </w:tc>
-        <w:tc>
-          <w:tcPr>
-            <w:tcW w:w="2503" w:type="dxa"/>
-            <w:gridSpan w:val="5"/>
-          </w:tcPr>
-          <w:p>
-            <w:pPr>
-              <w:jc w:val="center"/>
-              <w:rPr>
-                <w:sz w:val="20"/>
-                <w:szCs w:val="20"/>
-                <w:lang w:val="en-US"/>
-              </w:rPr>
-            </w:pPr>
-            <w:r>
-              <w:rPr>
-                <w:sz w:val="20"/>
-                <w:szCs w:val="20"/>
-                <w:lang w:val="en-US"/>
-              </w:rPr>
-              <w:t xml:space="preserve">0.5</w:t>
-            </w:r>
-          </w:p>
-        </w:tc>
-        <w:tc>
-          <w:tcPr>
-            <w:tcW w:w="2991" w:type="dxa"/>
-          </w:tcPr>
-          <w:p>
-            <w:pPr>
-              <w:jc w:val="center"/>
-              <w:rPr>
-                <w:sz w:val="20"/>
-                <w:szCs w:val="20"/>
-                <w:lang w:val="en-US"/>
-              </w:rPr>
-            </w:pPr>
-            <w:r>
-              <w:rPr>
-                <w:sz w:val="20"/>
-                <w:szCs w:val="20"/>
-              </w:rPr>
-              <w:t>–</w:t>
-            </w:r>
-          </w:p>
-        </w:tc>
-      </w:tr>
-      <w:tr>
-        <w:tblPrEx>
-          <w:tblLook w:val="0000" w:firstRow="0" w:lastRow="0" w:firstColumn="0" w:lastColumn="0" w:noHBand="0" w:noVBand="0"/>
-        </w:tblPrEx>
-        <w:trPr>
           <w:trHeight w:val="329"/>
         </w:trPr>
         <w:tc>
@@ -1584,7 +834,7 @@
                 <w:u w:val="single"/>
                 <w:lang w:val="en-US"/>
               </w:rPr>
-              <w:t xml:space="preserve">12</w:t>
+              <w:t xml:space="preserve">['12', {'contour': '', 'numGeopoint': '1', 'oldX': '-', 'oldY': '-', 'newX': '123123', 'newY': '34345', 'delta': '0.2'}]</w:t>
             </w:r>
           </w:p>
         </w:tc>
@@ -2210,166 +1460,39 @@
           <w:tblLook w:val="0000" w:firstRow="0" w:lastRow="0" w:firstColumn="0" w:lastColumn="0" w:noHBand="0" w:noVBand="0"/>
         </w:tblPrEx>
         <w:trPr>
-          <w:trHeight w:val="189"/>
+          <w:trHeight w:val="329"/>
         </w:trPr>
         <w:tc>
           <w:tcPr>
-            <w:tcW w:w="1497" w:type="dxa"/>
-            <w:gridSpan w:val="3"/>
+            <w:tcW w:w="10206" w:type="dxa"/>
+            <w:gridSpan w:val="15"/>
+            <w:vAlign w:val="center"/>
           </w:tcPr>
           <w:p>
             <w:pPr>
+              <w:ind w:left="720"/>
               <w:jc w:val="center"/>
               <w:rPr>
-                <w:sz w:val="20"/>
-                <w:szCs w:val="20"/>
-                <w:lang w:val="en-US"/>
+                <w:b/>
+                <w:sz w:val="20"/>
+                <w:szCs w:val="20"/>
               </w:rPr>
             </w:pPr>
             <w:r>
               <w:rPr>
-                <w:sz w:val="20"/>
-                <w:szCs w:val="20"/>
-                <w:lang w:val="en-US"/>
-              </w:rPr>
-              <w:t xml:space="preserve">1</w:t>
-            </w:r>
-          </w:p>
-        </w:tc>
-        <w:tc>
-          <w:tcPr>
-            <w:tcW w:w="841" w:type="dxa"/>
-          </w:tcPr>
-          <w:p>
-            <w:pPr>
-              <w:jc w:val="center"/>
-              <w:rPr>
-                <w:sz w:val="20"/>
-                <w:szCs w:val="20"/>
-                <w:lang w:val="en-US"/>
-              </w:rPr>
-            </w:pPr>
-            <w:r>
-              <w:rPr>
-                <w:sz w:val="20"/>
-                <w:szCs w:val="20"/>
-                <w:lang w:val="en-US"/>
-              </w:rPr>
-              <w:t xml:space="preserve">-</w:t>
-            </w:r>
-          </w:p>
-        </w:tc>
-        <w:tc>
-          <w:tcPr>
-            <w:tcW w:w="841" w:type="dxa"/>
-          </w:tcPr>
-          <w:p>
-            <w:pPr>
-              <w:jc w:val="center"/>
-              <w:rPr>
-                <w:sz w:val="20"/>
-                <w:szCs w:val="20"/>
-                <w:lang w:val="en-US"/>
-              </w:rPr>
-            </w:pPr>
-            <w:r>
-              <w:rPr>
-                <w:sz w:val="20"/>
-                <w:szCs w:val="20"/>
-                <w:lang w:val="en-US"/>
-              </w:rPr>
-              <w:t xml:space="preserve">-</w:t>
-            </w:r>
-          </w:p>
-        </w:tc>
-        <w:tc>
-          <w:tcPr>
-            <w:tcW w:w="766" w:type="dxa"/>
-            <w:gridSpan w:val="3"/>
-          </w:tcPr>
-          <w:p>
-            <w:pPr>
-              <w:jc w:val="center"/>
-              <w:rPr>
-                <w:sz w:val="20"/>
-                <w:szCs w:val="20"/>
-                <w:lang w:val="en-US"/>
-              </w:rPr>
-            </w:pPr>
-            <w:r>
-              <w:rPr>
-                <w:sz w:val="20"/>
-                <w:szCs w:val="20"/>
-                <w:lang w:val="en-US"/>
-              </w:rPr>
-              <w:t xml:space="preserve">123123</w:t>
-            </w:r>
-          </w:p>
-        </w:tc>
-        <w:tc>
-          <w:tcPr>
-            <w:tcW w:w="767" w:type="dxa"/>
-          </w:tcPr>
-          <w:p>
-            <w:pPr>
-              <w:jc w:val="center"/>
-              <w:rPr>
-                <w:sz w:val="20"/>
-                <w:szCs w:val="20"/>
-              </w:rPr>
-            </w:pPr>
-            <w:proofErr w:type="gramStart"/>
-            <w:r>
-              <w:rPr>
-                <w:sz w:val="20"/>
-                <w:szCs w:val="20"/>
-              </w:rPr>
-              <w:t xml:space="preserve">34345</w:t>
-            </w:r>
-          </w:p>
-        </w:tc>
-        <w:tc>
-          <w:tcPr>
-            <w:tcW w:w="2503" w:type="dxa"/>
-            <w:gridSpan w:val="5"/>
-          </w:tcPr>
-          <w:p>
-            <w:pPr>
-              <w:jc w:val="center"/>
-              <w:rPr>
-                <w:sz w:val="20"/>
-                <w:szCs w:val="20"/>
-                <w:lang w:val="en-US"/>
-              </w:rPr>
-            </w:pPr>
-            <w:r>
-              <w:rPr>
-                <w:sz w:val="20"/>
-                <w:szCs w:val="20"/>
-                <w:lang w:val="en-US"/>
-              </w:rPr>
-              <w:t xml:space="preserve">0.2</w:t>
-            </w:r>
-          </w:p>
-        </w:tc>
-        <w:tc>
-          <w:tcPr>
-            <w:tcW w:w="2991" w:type="dxa"/>
-          </w:tcPr>
-          <w:p>
-            <w:pPr>
-              <w:jc w:val="center"/>
-              <w:rPr>
-                <w:sz w:val="20"/>
-                <w:szCs w:val="20"/>
-              </w:rPr>
-            </w:pPr>
-            <w:r>
-              <w:rPr>
-                <w:sz w:val="20"/>
-                <w:szCs w:val="20"/>
-              </w:rPr>
-              <w:t>–</w:t>
+                <w:b/>
+                <w:sz w:val="20"/>
+                <w:szCs w:val="20"/>
+              </w:rPr>
+              <w:t xml:space="preserve">3. </w:t>
+            </w:r>
+            <w:r>
+              <w:rPr>
+                <w:b/>
+                <w:sz w:val="20"/>
+                <w:szCs w:val="20"/>
+              </w:rPr>
+              <w:t>Общие сведения о частях земельного участка</w:t>
             </w:r>
           </w:p>
         </w:tc>
@@ -2389,48 +1512,6 @@
           </w:tcPr>
           <w:p>
             <w:pPr>
-              <w:ind w:left="720"/>
-              <w:jc w:val="center"/>
-              <w:rPr>
-                <w:b/>
-                <w:sz w:val="20"/>
-                <w:szCs w:val="20"/>
-              </w:rPr>
-            </w:pPr>
-            <w:r>
-              <w:rPr>
-                <w:b/>
-                <w:sz w:val="20"/>
-                <w:szCs w:val="20"/>
-              </w:rPr>
-              <w:t xml:space="preserve">3. </w:t>
-            </w:r>
-            <w:r>
-              <w:rPr>
-                <w:b/>
-                <w:sz w:val="20"/>
-                <w:szCs w:val="20"/>
-              </w:rPr>
-              <w:t>Общие сведения о частях земельного участка</w:t>
-            </w:r>
-          </w:p>
-        </w:tc>
-      </w:tr>
-      <w:tr>
-        <w:tblPrEx>
-          <w:tblLook w:val="0000" w:firstRow="0" w:lastRow="0" w:firstColumn="0" w:lastColumn="0" w:noHBand="0" w:noVBand="0"/>
-        </w:tblPrEx>
-        <w:trPr>
-          <w:trHeight w:val="329"/>
-        </w:trPr>
-        <w:tc>
-          <w:tcPr>
-            <w:tcW w:w="10206" w:type="dxa"/>
-            <w:gridSpan w:val="15"/>
-            <w:vAlign w:val="center"/>
-          </w:tcPr>
-          <w:p>
-            <w:pPr>
               <w:rPr>
                 <w:b/>
                 <w:sz w:val="20"/>
@@ -2798,7 +1879,7 @@
                 <w:szCs w:val="20"/>
                 <w:lang w:val="en-US"/>
               </w:rPr>
-              <w:t xml:space="preserve">/чзу1</w:t>
+              <w:t xml:space="preserve">['/чзу1']</w:t>
             </w:r>
           </w:p>
         </w:tc>
@@ -2924,7 +2005,7 @@
                 <w:szCs w:val="20"/>
                 <w:lang w:val="en-US"/>
               </w:rPr>
-              <w:t xml:space="preserve">12</w:t>
+              <w:t xml:space="preserve">['12']</w:t>
             </w:r>
           </w:p>
         </w:tc>
